--- a/documentation.docx
+++ b/documentation.docx
@@ -53,171 +53,13 @@
         <w:rPr>
           <w:lang w:val="en-AU"/>
         </w:rPr>
-        <w:t>, responsive website to keep the website simple and viewable on all screen sizes.</w:t>
-      </w:r>
-      <w:r>
-        <w:rPr>
-          <w:lang w:val="en-AU"/>
-        </w:rPr>
-        <w:t xml:space="preserve"> I drew up</w:t>
-      </w:r>
-      <w:r>
-        <w:rPr>
-          <w:lang w:val="en-AU"/>
-        </w:rPr>
-        <w:t xml:space="preserve"> mock</w:t>
-      </w:r>
-      <w:r>
-        <w:rPr>
-          <w:lang w:val="en-AU"/>
-        </w:rPr>
-        <w:t>-</w:t>
-      </w:r>
-      <w:r>
-        <w:rPr>
-          <w:lang w:val="en-AU"/>
-        </w:rPr>
-        <w:t>up</w:t>
-      </w:r>
-      <w:r>
-        <w:rPr>
-          <w:lang w:val="en-AU"/>
-        </w:rPr>
-        <w:t>s</w:t>
-      </w:r>
-      <w:r>
-        <w:rPr>
-          <w:lang w:val="en-AU"/>
-        </w:rPr>
-        <w:t xml:space="preserve"> on what it would generally look like. I wanted a main hero image and then with all the sections added underneath. </w:t>
-      </w:r>
-    </w:p>
-    <w:p>
-      <w:pPr>
-        <w:rPr>
-          <w:lang w:val="en-AU"/>
-        </w:rPr>
-      </w:pPr>
-    </w:p>
-    <w:p>
-      <w:pPr>
-        <w:rPr>
-          <w:lang w:val="en-AU"/>
-        </w:rPr>
-      </w:pPr>
-      <w:r>
-        <w:rPr>
-          <w:lang w:val="en-AU"/>
-        </w:rPr>
-        <w:t xml:space="preserve">I listed the things that would be required for my portfolio website such as: Name, About Me, Contact Details, Links to Social Media / Linkedin and Github and a List of Skills. </w:t>
-      </w:r>
-    </w:p>
-    <w:p>
-      <w:pPr>
-        <w:rPr>
-          <w:lang w:val="en-AU"/>
-        </w:rPr>
-      </w:pPr>
-    </w:p>
-    <w:p>
-      <w:pPr>
-        <w:rPr>
-          <w:lang w:val="en-AU"/>
-        </w:rPr>
-      </w:pPr>
-      <w:r>
-        <w:rPr>
-          <w:lang w:val="en-AU"/>
-        </w:rPr>
-        <w:t xml:space="preserve">JQuery Javascript snippet in the header to create smooth scrolling transitions. </w:t>
-      </w:r>
-    </w:p>
-    <w:p>
-      <w:pPr>
-        <w:rPr>
-          <w:lang w:val="en-AU"/>
-        </w:rPr>
-      </w:pPr>
-      <w:r>
-        <w:rPr>
-          <w:lang w:val="en-AU"/>
-        </w:rPr>
-        <w:t>I chose Open Sans, a</w:t>
-      </w:r>
-      <w:r>
-        <w:rPr>
-          <w:lang w:val="en-AU"/>
-        </w:rPr>
-        <w:t xml:space="preserve"> san-serif font for readability. </w:t>
-      </w:r>
-    </w:p>
-    <w:p>
-      <w:pPr>
-        <w:rPr>
-          <w:lang w:val="en-AU"/>
-        </w:rPr>
-      </w:pPr>
-      <w:r>
-        <w:rPr>
-          <w:lang w:val="en-AU"/>
-        </w:rPr>
-        <w:t>Placed Font Awesome icons to link to my social media.</w:t>
-      </w:r>
-    </w:p>
-    <w:p>
-      <w:pPr>
-        <w:rPr>
-          <w:lang w:val="en-AU"/>
-        </w:rPr>
-      </w:pPr>
-    </w:p>
-    <w:p>
-      <w:pPr>
-        <w:rPr>
-          <w:lang w:val="en-AU"/>
-        </w:rPr>
-      </w:pPr>
-      <w:r>
-        <w:rPr>
-          <w:lang w:val="en-AU"/>
-        </w:rPr>
-        <w:t>I used Bootstrap and Flexboxes</w:t>
-      </w:r>
-      <w:r>
-        <w:rPr>
-          <w:lang w:val="en-AU"/>
-        </w:rPr>
-        <w:t xml:space="preserve">. </w:t>
-      </w:r>
-      <w:r>
-        <w:rPr>
-          <w:lang w:val="en-AU"/>
-        </w:rPr>
-        <w:t>For the architecture of the sections: they were enclosed in section tag</w:t>
-      </w:r>
-      <w:r>
-        <w:rPr>
-          <w:lang w:val="en-AU"/>
-        </w:rPr>
-        <w:t xml:space="preserve">s with IDs. I used div container tags </w:t>
-      </w:r>
-      <w:r>
-        <w:rPr>
-          <w:lang w:val="en-AU"/>
-        </w:rPr>
-        <w:t xml:space="preserve">with flexbox </w:t>
-      </w:r>
-      <w:r>
-        <w:rPr>
-          <w:lang w:val="en-AU"/>
-        </w:rPr>
-        <w:t xml:space="preserve">columns so that they would stack vertically as the screen size became smaller. </w:t>
-      </w:r>
-      <w:r>
-        <w:rPr>
-          <w:lang w:val="en-AU"/>
-        </w:rPr>
-        <w:t>I found it difficult to work out what Bootstrap classes to use, so that slowed me down as I went through the documentation</w:t>
+        <w:t xml:space="preserve">, responsive </w:t>
+      </w:r>
+      <w:r>
+        <w:rPr>
+          <w:lang w:val="en-AU"/>
+        </w:rPr>
+        <w:t xml:space="preserve">single-page </w:t>
       </w:r>
       <w:bookmarkStart w:id="0" w:name="_GoBack"/>
       <w:bookmarkEnd w:id="0"/>
@@ -225,7 +67,306 @@
         <w:rPr>
           <w:lang w:val="en-AU"/>
         </w:rPr>
-        <w:t>.</w:t>
+        <w:t>website to keep the website simple and viewable on all screen sizes.</w:t>
+      </w:r>
+      <w:r>
+        <w:rPr>
+          <w:lang w:val="en-AU"/>
+        </w:rPr>
+        <w:t xml:space="preserve"> I presumed my audience would be clients and recruiters, so I made sure the website was fast and viewable on any mobile device.</w:t>
+      </w:r>
+      <w:r>
+        <w:rPr>
+          <w:lang w:val="en-AU"/>
+        </w:rPr>
+        <w:t xml:space="preserve"> I drew up</w:t>
+      </w:r>
+      <w:r>
+        <w:rPr>
+          <w:lang w:val="en-AU"/>
+        </w:rPr>
+        <w:t xml:space="preserve"> mock</w:t>
+      </w:r>
+      <w:r>
+        <w:rPr>
+          <w:lang w:val="en-AU"/>
+        </w:rPr>
+        <w:t>-</w:t>
+      </w:r>
+      <w:r>
+        <w:rPr>
+          <w:lang w:val="en-AU"/>
+        </w:rPr>
+        <w:t>up</w:t>
+      </w:r>
+      <w:r>
+        <w:rPr>
+          <w:lang w:val="en-AU"/>
+        </w:rPr>
+        <w:t>s</w:t>
+      </w:r>
+      <w:r>
+        <w:rPr>
+          <w:lang w:val="en-AU"/>
+        </w:rPr>
+        <w:t xml:space="preserve"> on what it would generally look like. I wanted a main hero ima</w:t>
+      </w:r>
+      <w:r>
+        <w:rPr>
+          <w:lang w:val="en-AU"/>
+        </w:rPr>
+        <w:t xml:space="preserve">ge and </w:t>
+      </w:r>
+      <w:r>
+        <w:rPr>
+          <w:lang w:val="en-AU"/>
+        </w:rPr>
+        <w:t xml:space="preserve"> with all the sections added underneath</w:t>
+      </w:r>
+      <w:r>
+        <w:rPr>
+          <w:lang w:val="en-AU"/>
+        </w:rPr>
+        <w:t xml:space="preserve"> it</w:t>
+      </w:r>
+      <w:r>
+        <w:rPr>
+          <w:lang w:val="en-AU"/>
+        </w:rPr>
+        <w:t xml:space="preserve">. </w:t>
+      </w:r>
+    </w:p>
+    <w:p>
+      <w:pPr>
+        <w:rPr>
+          <w:lang w:val="en-AU"/>
+        </w:rPr>
+      </w:pPr>
+    </w:p>
+    <w:p>
+      <w:pPr>
+        <w:rPr>
+          <w:lang w:val="en-AU"/>
+        </w:rPr>
+      </w:pPr>
+      <w:r>
+        <w:rPr>
+          <w:lang w:val="en-AU"/>
+        </w:rPr>
+        <w:t xml:space="preserve">I listed the things that would be required for my portfolio website such as: Name, About Me, Contact Details, Links to Social Media / Linkedin and Github and a List of Skills. </w:t>
+      </w:r>
+    </w:p>
+    <w:p>
+      <w:pPr>
+        <w:rPr>
+          <w:lang w:val="en-AU"/>
+        </w:rPr>
+      </w:pPr>
+    </w:p>
+    <w:p>
+      <w:pPr>
+        <w:rPr>
+          <w:lang w:val="en-AU"/>
+        </w:rPr>
+      </w:pPr>
+      <w:r>
+        <w:rPr>
+          <w:lang w:val="en-AU"/>
+        </w:rPr>
+        <w:t xml:space="preserve">I used </w:t>
+      </w:r>
+      <w:r>
+        <w:rPr>
+          <w:lang w:val="en-AU"/>
+        </w:rPr>
+        <w:t xml:space="preserve">JQuery Javascript snippet in the header to create smooth scrolling transitions. </w:t>
+      </w:r>
+    </w:p>
+    <w:p>
+      <w:pPr>
+        <w:rPr>
+          <w:lang w:val="en-AU"/>
+        </w:rPr>
+      </w:pPr>
+      <w:r>
+        <w:rPr>
+          <w:lang w:val="en-AU"/>
+        </w:rPr>
+        <w:t>I chose Open Sans, a</w:t>
+      </w:r>
+      <w:r>
+        <w:rPr>
+          <w:lang w:val="en-AU"/>
+        </w:rPr>
+        <w:t xml:space="preserve"> san-serif font for readabi</w:t>
+      </w:r>
+      <w:r>
+        <w:rPr>
+          <w:lang w:val="en-AU"/>
+        </w:rPr>
+        <w:t xml:space="preserve">lity and placed </w:t>
+      </w:r>
+      <w:r>
+        <w:rPr>
+          <w:lang w:val="en-AU"/>
+        </w:rPr>
+        <w:t>Font Awesome icons to link to my social media.</w:t>
+      </w:r>
+    </w:p>
+    <w:p>
+      <w:pPr>
+        <w:rPr>
+          <w:lang w:val="en-AU"/>
+        </w:rPr>
+      </w:pPr>
+    </w:p>
+    <w:p>
+      <w:pPr>
+        <w:rPr>
+          <w:noProof/>
+          <w:lang w:eastAsia="en-GB"/>
+        </w:rPr>
+      </w:pPr>
+      <w:r>
+        <w:rPr>
+          <w:lang w:val="en-AU"/>
+        </w:rPr>
+        <w:t>I used Bootstrap and Flexboxes</w:t>
+      </w:r>
+      <w:r>
+        <w:rPr>
+          <w:lang w:val="en-AU"/>
+        </w:rPr>
+        <w:t xml:space="preserve">. </w:t>
+      </w:r>
+      <w:r>
+        <w:rPr>
+          <w:lang w:val="en-AU"/>
+        </w:rPr>
+        <w:t>For the architecture of the sections: they were enclosed in section tag</w:t>
+      </w:r>
+      <w:r>
+        <w:rPr>
+          <w:lang w:val="en-AU"/>
+        </w:rPr>
+        <w:t xml:space="preserve">s with IDs. I used div container tags </w:t>
+      </w:r>
+      <w:r>
+        <w:rPr>
+          <w:lang w:val="en-AU"/>
+        </w:rPr>
+        <w:t xml:space="preserve">with flexbox </w:t>
+      </w:r>
+      <w:r>
+        <w:rPr>
+          <w:lang w:val="en-AU"/>
+        </w:rPr>
+        <w:t xml:space="preserve">columns so that they would stack vertically as the screen size became smaller. </w:t>
+      </w:r>
+      <w:r>
+        <w:rPr>
+          <w:lang w:val="en-AU"/>
+        </w:rPr>
+        <w:t>I found it difficult to work out what Bootstrap classes to use, so that slowed me down as I went through the documentation.</w:t>
+      </w:r>
+      <w:r>
+        <w:rPr>
+          <w:noProof/>
+          <w:lang w:eastAsia="en-GB"/>
+        </w:rPr>
+        <w:t xml:space="preserve"> </w:t>
+      </w:r>
+    </w:p>
+    <w:p>
+      <w:pPr>
+        <w:rPr>
+          <w:noProof/>
+          <w:lang w:eastAsia="en-GB"/>
+        </w:rPr>
+      </w:pPr>
+    </w:p>
+    <w:p>
+      <w:pPr>
+        <w:rPr>
+          <w:noProof/>
+          <w:lang w:eastAsia="en-GB"/>
+        </w:rPr>
+      </w:pPr>
+      <w:r>
+        <w:rPr>
+          <w:noProof/>
+          <w:lang w:eastAsia="en-GB"/>
+        </w:rPr>
+        <w:t>In terms of style, I made sure there was sub-titles for each section and made sure the colours were consistent. I attempted to do a parallax video background for the hero image but that was too difficult.</w:t>
+      </w:r>
+    </w:p>
+    <w:p>
+      <w:pPr>
+        <w:rPr>
+          <w:noProof/>
+          <w:lang w:eastAsia="en-GB"/>
+        </w:rPr>
+      </w:pPr>
+    </w:p>
+    <w:p>
+      <w:pPr>
+        <w:rPr>
+          <w:lang w:val="en-AU"/>
+        </w:rPr>
+      </w:pPr>
+      <w:r>
+        <w:rPr>
+          <w:noProof/>
+          <w:lang w:eastAsia="en-GB"/>
+        </w:rPr>
+        <w:drawing>
+          <wp:inline distT="0" distB="0" distL="0" distR="0" wp14:anchorId="768DD30F" wp14:editId="2890357A">
+            <wp:extent cx="2680335" cy="3575068"/>
+            <wp:effectExtent l="0" t="0" r="12065" b="6350"/>
+            <wp:docPr id="1" name="Picture 1" descr="../../../Downloads/29345303_10214529167850418_718644425_n.jpg"/>
+            <wp:cNvGraphicFramePr>
+              <a:graphicFrameLocks xmlns:a="http://schemas.openxmlformats.org/drawingml/2006/main" noChangeAspect="1"/>
+            </wp:cNvGraphicFramePr>
+            <a:graphic xmlns:a="http://schemas.openxmlformats.org/drawingml/2006/main">
+              <a:graphicData uri="http://schemas.openxmlformats.org/drawingml/2006/picture">
+                <pic:pic xmlns:pic="http://schemas.openxmlformats.org/drawingml/2006/picture">
+                  <pic:nvPicPr>
+                    <pic:cNvPr id="0" name="Picture 1" descr="../../../Downloads/29345303_10214529167850418_718644425_n.jpg"/>
+                    <pic:cNvPicPr>
+                      <a:picLocks noChangeAspect="1" noChangeArrowheads="1"/>
+                    </pic:cNvPicPr>
+                  </pic:nvPicPr>
+                  <pic:blipFill>
+                    <a:blip r:embed="rId4">
+                      <a:extLst>
+                        <a:ext uri="{28A0092B-C50C-407E-A947-70E740481C1C}">
+                          <a14:useLocalDpi xmlns:a14="http://schemas.microsoft.com/office/drawing/2010/main" val="0"/>
+                        </a:ext>
+                      </a:extLst>
+                    </a:blip>
+                    <a:srcRect/>
+                    <a:stretch>
+                      <a:fillRect/>
+                    </a:stretch>
+                  </pic:blipFill>
+                  <pic:spPr bwMode="auto">
+                    <a:xfrm>
+                      <a:off x="0" y="0"/>
+                      <a:ext cx="2682772" cy="3578318"/>
+                    </a:xfrm>
+                    <a:prstGeom prst="rect">
+                      <a:avLst/>
+                    </a:prstGeom>
+                    <a:noFill/>
+                    <a:ln>
+                      <a:noFill/>
+                    </a:ln>
+                  </pic:spPr>
+                </pic:pic>
+              </a:graphicData>
+            </a:graphic>
+          </wp:inline>
+        </w:drawing>
       </w:r>
     </w:p>
     <w:sectPr>
